--- a/docs/generated/Plakat.docx
+++ b/docs/generated/Plakat.docx
@@ -76,7 +76,7 @@
           <w:b w:val="0"/>
           <w:i w:val="0"/>
         </w:rPr>
-        <w:t>• Danylo Logachev - Team Lead / ML Engineer</w:t>
+        <w:t>• Danylo Lohachov - Team Lead / ML Engineer</w:t>
       </w:r>
     </w:p>
     <w:p>
@@ -85,7 +85,7 @@
           <w:b w:val="0"/>
           <w:i w:val="0"/>
         </w:rPr>
-        <w:t>• Anton [Nazwisko] - ML Engineer</w:t>
+        <w:t>• Anton Shkrebela - ML Engineer</w:t>
       </w:r>
     </w:p>
     <w:p>
@@ -94,7 +94,7 @@
           <w:b w:val="0"/>
           <w:i w:val="0"/>
         </w:rPr>
-        <w:t>• Danylo Zhernosek - Data Engineer</w:t>
+        <w:t>• Danylo Zherzdiev - Data Engineer</w:t>
       </w:r>
     </w:p>
     <w:p>
@@ -103,7 +103,7 @@
           <w:b w:val="0"/>
           <w:i w:val="0"/>
         </w:rPr>
-        <w:t>• Mariia [Nazwisko] - QA / Annotator</w:t>
+        <w:t>• Mariia Volkova - QA / Annotator</w:t>
       </w:r>
     </w:p>
     <w:p>

--- a/docs/generated/Plakat.docx
+++ b/docs/generated/Plakat.docx
@@ -112,7 +112,7 @@
           <w:b w:val="0"/>
           <w:i w:val="0"/>
         </w:rPr>
-        <w:t>Opiekun: dr inż. [Imię Nazwisko]</w:t>
+        <w:t>Opiekun: dr inż. Michał Czubenko</w:t>
       </w:r>
     </w:p>
     <w:p>
